--- a/src/data/About_Word/About_Word_v1.docx
+++ b/src/data/About_Word/About_Word_v1.docx
@@ -47,25 +47,13 @@
           <w:rFonts w:ascii="Times New Roman" w:hAnsi="Times New Roman" w:cs="Times New Roman"/>
         </w:rPr>
       </w:pPr>
+      <w:bookmarkStart w:id="0" w:name="_GoBack"/>
       <w:r>
         <w:rPr>
           <w:rFonts w:ascii="Times New Roman" w:hAnsi="Times New Roman" w:cs="Times New Roman"/>
         </w:rPr>
-        <w:t>[</w:t>
+        <w:t>Dedicated problem solver with a fascination for how technology, business, and design can be combined to improve how we experience our world.</w:t>
       </w:r>
-      <w:r>
-        <w:rPr>
-          <w:rFonts w:ascii="Times New Roman" w:hAnsi="Times New Roman" w:cs="Times New Roman"/>
-        </w:rPr>
-        <w:t>Write text about me here</w:t>
-      </w:r>
-      <w:r>
-        <w:rPr>
-          <w:rFonts w:ascii="Times New Roman" w:hAnsi="Times New Roman" w:cs="Times New Roman"/>
-        </w:rPr>
-        <w:t>]</w:t>
-      </w:r>
-      <w:bookmarkStart w:id="0" w:name="_GoBack"/>
       <w:bookmarkEnd w:id="0"/>
     </w:p>
     <w:sectPr>
@@ -605,6 +593,7 @@
   <w:style w:type="character" w:default="1" w:styleId="DefaultParagraphFont">
     <w:name w:val="Default Paragraph Font"/>
     <w:uiPriority w:val="1"/>
+    <w:semiHidden/>
     <w:unhideWhenUsed/>
   </w:style>
   <w:style w:type="table" w:default="1" w:styleId="TableNormal">

--- a/src/data/About_Word/About_Word_v1.docx
+++ b/src/data/About_Word/About_Word_v1.docx
@@ -10,6 +10,7 @@
           <w:tab w:val="center" w:pos="4680"/>
           <w:tab w:val="right" w:pos="9360"/>
         </w:tabs>
+        <w:jc w:val="both"/>
         <w:rPr>
           <w:rFonts w:ascii="Times New Roman" w:hAnsi="Times New Roman" w:cs="Times New Roman"/>
         </w:rPr>
@@ -21,6 +22,15 @@
         </w:rPr>
         <w:t>About</w:t>
       </w:r>
+      <w:r>
+        <w:rPr>
+          <w:rFonts w:ascii="Times New Roman" w:hAnsi="Times New Roman" w:cs="Times New Roman"/>
+          <w:b/>
+        </w:rPr>
+        <w:t xml:space="preserve"> Me</w:t>
+      </w:r>
+      <w:bookmarkStart w:id="0" w:name="_GoBack"/>
+      <w:bookmarkEnd w:id="0"/>
     </w:p>
     <w:p>
       <w:pPr>
@@ -30,6 +40,7 @@
           <w:tab w:val="center" w:pos="4680"/>
           <w:tab w:val="right" w:pos="9360"/>
         </w:tabs>
+        <w:jc w:val="both"/>
         <w:rPr>
           <w:rFonts w:ascii="Times New Roman" w:hAnsi="Times New Roman" w:cs="Times New Roman"/>
         </w:rPr>
@@ -43,18 +54,17 @@
           <w:tab w:val="center" w:pos="4680"/>
           <w:tab w:val="right" w:pos="9360"/>
         </w:tabs>
+        <w:jc w:val="both"/>
         <w:rPr>
           <w:rFonts w:ascii="Times New Roman" w:hAnsi="Times New Roman" w:cs="Times New Roman"/>
         </w:rPr>
       </w:pPr>
-      <w:bookmarkStart w:id="0" w:name="_GoBack"/>
       <w:r>
         <w:rPr>
           <w:rFonts w:ascii="Times New Roman" w:hAnsi="Times New Roman" w:cs="Times New Roman"/>
         </w:rPr>
         <w:t>Dedicated problem solver with a fascination for how technology, business, and design can be combined to improve how we experience our world.</w:t>
       </w:r>
-      <w:bookmarkEnd w:id="0"/>
     </w:p>
     <w:sectPr>
       <w:pgSz w:w="12240" w:h="15840"/>
